--- a/Docs/TempSpesout.docx
+++ b/Docs/TempSpesout.docx
@@ -17,6 +17,8 @@
           <w:szCs w:val="44"/>
         </w:rPr>
       </w:pPr>
+      <w:bookmarkStart w:id="0" w:name="_GoBack"/>
+      <w:bookmarkEnd w:id="0"/>
       <w:r>
         <w:rPr>
           <w:rFonts w:ascii="Times New Roman" w:hAnsi="Times New Roman" w:cs="Times New Roman"/>
@@ -147,16 +149,18 @@
         </w:rPr>
         <w:t xml:space="preserve">. </w:t>
       </w:r>
-      <w:r>
-        <w:rPr>
-          <w:rFonts w:ascii="Times New Roman" w:hAnsi="Times New Roman" w:cs="Times New Roman"/>
-          <w:b/>
-          <w:bCs/>
-          <w:sz w:val="24"/>
-          <w:szCs w:val="24"/>
-        </w:rPr>
-        <w:t>Bryan Arellano</w:t>
-      </w:r>
+      <w:bookmarkStart w:id="1" w:name="name"/>
+      <w:r>
+        <w:rPr>
+          <w:rFonts w:ascii="Times New Roman" w:hAnsi="Times New Roman" w:cs="Times New Roman"/>
+          <w:b/>
+          <w:bCs/>
+          <w:sz w:val="24"/>
+          <w:szCs w:val="24"/>
+        </w:rPr>
+        <w:t>DEBOLD SINASER</w:t>
+      </w:r>
+      <w:bookmarkEnd w:id="1"/>
       <w:r>
         <w:rPr>
           <w:rFonts w:ascii="Times New Roman" w:hAnsi="Times New Roman" w:cs="Times New Roman"/>
@@ -167,15 +171,27 @@
         </w:rPr>
         <w:t xml:space="preserve"> </w:t>
       </w:r>
-      <w:r>
-        <w:rPr>
-          <w:rFonts w:ascii="Times New Roman" w:hAnsi="Times New Roman" w:cs="Times New Roman"/>
-          <w:b/>
-          <w:bCs/>
-          <w:sz w:val="24"/>
-          <w:szCs w:val="24"/>
-        </w:rPr>
-        <w:t xml:space="preserve">24 </w:t>
+      <w:bookmarkStart w:id="2" w:name="age"/>
+      <w:r>
+        <w:rPr>
+          <w:rFonts w:ascii="Times New Roman" w:hAnsi="Times New Roman" w:cs="Times New Roman"/>
+          <w:b/>
+          <w:bCs/>
+          <w:sz w:val="24"/>
+          <w:szCs w:val="24"/>
+        </w:rPr>
+        <w:t>23</w:t>
+      </w:r>
+      <w:bookmarkEnd w:id="2"/>
+      <w:r>
+        <w:rPr>
+          <w:rFonts w:ascii="Times New Roman" w:hAnsi="Times New Roman" w:cs="Times New Roman"/>
+          <w:b/>
+          <w:bCs/>
+          <w:sz w:val="24"/>
+          <w:szCs w:val="24"/>
+        </w:rPr>
+        <w:t xml:space="preserve"> </w:t>
       </w:r>
       <w:r>
         <w:rPr>
@@ -185,15 +201,27 @@
         </w:rPr>
         <w:t xml:space="preserve">years old presently residing at </w:t>
       </w:r>
-      <w:r>
-        <w:rPr>
-          <w:rFonts w:ascii="Times New Roman" w:hAnsi="Times New Roman" w:cs="Times New Roman"/>
-          <w:b/>
-          <w:bCs/>
-          <w:sz w:val="24"/>
-          <w:szCs w:val="24"/>
-        </w:rPr>
-        <w:t xml:space="preserve">San Miguel Baras Rizal </w:t>
+      <w:bookmarkStart w:id="3" w:name="address"/>
+      <w:r>
+        <w:rPr>
+          <w:rFonts w:ascii="Times New Roman" w:hAnsi="Times New Roman" w:cs="Times New Roman"/>
+          <w:b/>
+          <w:bCs/>
+          <w:sz w:val="24"/>
+          <w:szCs w:val="24"/>
+        </w:rPr>
+        <w:t>SITIO BARUBAL BARAS RIZAL</w:t>
+      </w:r>
+      <w:bookmarkEnd w:id="3"/>
+      <w:r>
+        <w:rPr>
+          <w:rFonts w:ascii="Times New Roman" w:hAnsi="Times New Roman" w:cs="Times New Roman"/>
+          <w:b/>
+          <w:bCs/>
+          <w:sz w:val="24"/>
+          <w:szCs w:val="24"/>
+        </w:rPr>
+        <w:t xml:space="preserve"> </w:t>
       </w:r>
       <w:r>
         <w:rPr>
@@ -203,16 +231,18 @@
         </w:rPr>
         <w:t xml:space="preserve">is an out-of-school-youth due to financial constraints. He/she intends to enroll this coming semester of school year </w:t>
       </w:r>
-      <w:r>
-        <w:rPr>
-          <w:rFonts w:ascii="Times New Roman" w:hAnsi="Times New Roman" w:cs="Times New Roman"/>
-          <w:b/>
-          <w:bCs/>
-          <w:sz w:val="24"/>
-          <w:szCs w:val="24"/>
-        </w:rPr>
-        <w:t>2020-2021</w:t>
-      </w:r>
+      <w:bookmarkStart w:id="4" w:name="schoolyear"/>
+      <w:r>
+        <w:rPr>
+          <w:rFonts w:ascii="Times New Roman" w:hAnsi="Times New Roman" w:cs="Times New Roman"/>
+          <w:b/>
+          <w:bCs/>
+          <w:sz w:val="24"/>
+          <w:szCs w:val="24"/>
+        </w:rPr>
+        <w:t>1995-1997</w:t>
+      </w:r>
+      <w:bookmarkEnd w:id="4"/>
       <w:r>
         <w:rPr>
           <w:rFonts w:ascii="Times New Roman" w:hAnsi="Times New Roman" w:cs="Times New Roman"/>
@@ -239,18 +269,8 @@
           <w:szCs w:val="24"/>
         </w:rPr>
         <w:tab/>
-        <w:t xml:space="preserve">This certification is issued </w:t>
-      </w:r>
-      <w:r>
-        <w:rPr>
-          <w:rFonts w:ascii="Times New Roman" w:hAnsi="Times New Roman" w:cs="Times New Roman"/>
-          <w:sz w:val="24"/>
-          <w:szCs w:val="24"/>
-        </w:rPr>
-        <w:t>upon request of the person concerned in connection with his/her application Special Program for Employment of Students (SPES) under R.A. 7323.</w:t>
-      </w:r>
-      <w:bookmarkStart w:id="0" w:name="_GoBack"/>
-      <w:bookmarkEnd w:id="0"/>
+        <w:t>This certification is issued upon request of the person concerned in connection with his/her application Special Program for Employment of Students (SPES) under R.A. 7323.</w:t>
+      </w:r>
     </w:p>
     <w:p>
       <w:pPr>
@@ -271,27 +291,18 @@
         <w:tab/>
         <w:t xml:space="preserve">Done and issued this </w:t>
       </w:r>
-      <w:r>
-        <w:rPr>
-          <w:rFonts w:ascii="Times New Roman" w:hAnsi="Times New Roman" w:cs="Times New Roman"/>
-          <w:b/>
-          <w:bCs/>
-          <w:sz w:val="24"/>
-          <w:szCs w:val="24"/>
-        </w:rPr>
-        <w:t>9</w:t>
-      </w:r>
-      <w:r>
-        <w:rPr>
-          <w:rFonts w:ascii="Times New Roman" w:hAnsi="Times New Roman" w:cs="Times New Roman"/>
-          <w:b/>
-          <w:bCs/>
-          <w:sz w:val="24"/>
-          <w:szCs w:val="24"/>
-          <w:vertAlign w:val="superscript"/>
-        </w:rPr>
-        <w:t>th</w:t>
-      </w:r>
+      <w:bookmarkStart w:id="5" w:name="day"/>
+      <w:r>
+        <w:rPr>
+          <w:rFonts w:ascii="Times New Roman" w:hAnsi="Times New Roman" w:cs="Times New Roman"/>
+          <w:b/>
+          <w:bCs/>
+          <w:sz w:val="24"/>
+          <w:szCs w:val="24"/>
+        </w:rPr>
+        <w:t>16th</w:t>
+      </w:r>
+      <w:bookmarkEnd w:id="5"/>
       <w:r>
         <w:rPr>
           <w:rFonts w:ascii="Times New Roman" w:hAnsi="Times New Roman" w:cs="Times New Roman"/>
@@ -310,15 +321,27 @@
         </w:rPr>
         <w:t xml:space="preserve">day </w:t>
       </w:r>
-      <w:r>
-        <w:rPr>
-          <w:rFonts w:ascii="Times New Roman" w:hAnsi="Times New Roman" w:cs="Times New Roman"/>
-          <w:b/>
-          <w:bCs/>
-          <w:sz w:val="24"/>
-          <w:szCs w:val="24"/>
-        </w:rPr>
-        <w:t xml:space="preserve">Jan 2021 </w:t>
+      <w:bookmarkStart w:id="6" w:name="myear"/>
+      <w:r>
+        <w:rPr>
+          <w:rFonts w:ascii="Times New Roman" w:hAnsi="Times New Roman" w:cs="Times New Roman"/>
+          <w:b/>
+          <w:bCs/>
+          <w:sz w:val="24"/>
+          <w:szCs w:val="24"/>
+        </w:rPr>
+        <w:t>JANUARY 2021</w:t>
+      </w:r>
+      <w:bookmarkEnd w:id="6"/>
+      <w:r>
+        <w:rPr>
+          <w:rFonts w:ascii="Times New Roman" w:hAnsi="Times New Roman" w:cs="Times New Roman"/>
+          <w:b/>
+          <w:bCs/>
+          <w:sz w:val="24"/>
+          <w:szCs w:val="24"/>
+        </w:rPr>
+        <w:t xml:space="preserve"> </w:t>
       </w:r>
       <w:r>
         <w:rPr>
@@ -573,7 +596,7 @@
     </w:p>
     <w:p/>
     <w:sectPr>
-      <w:headerReference w:type="default" r:id="rId4"/>
+      <w:headerReference w:type="default" r:id="rId6"/>
       <w:pgSz w:w="12240" w:h="15840"/>
       <w:pgMar w:top="1440" w:right="1440" w:bottom="1440" w:left="1440" w:header="720" w:footer="720" w:gutter="0"/>
       <w:cols w:space="720"/>
@@ -581,6 +604,56 @@
     </w:sectPr>
   </w:body>
 </w:document>
+</file>
+
+<file path=word/endnotes.xml><?xml version="1.0" encoding="utf-8"?>
+<w:endnotes xmlns:wpc="http://schemas.microsoft.com/office/word/2010/wordprocessingCanvas" xmlns:cx="http://schemas.microsoft.com/office/drawing/2014/chartex" xmlns:cx1="http://schemas.microsoft.com/office/drawing/2015/9/8/chartex" xmlns:cx2="http://schemas.microsoft.com/office/drawing/2015/10/21/chartex" xmlns:cx3="http://schemas.microsoft.com/office/drawing/2016/5/9/chartex" xmlns:cx4="http://schemas.microsoft.com/office/drawing/2016/5/10/chartex" xmlns:cx5="http://schemas.microsoft.com/office/drawing/2016/5/11/chartex" xmlns:cx6="http://schemas.microsoft.com/office/drawing/2016/5/12/chartex" xmlns:cx7="http://schemas.microsoft.com/office/drawing/2016/5/13/chartex" xmlns:cx8="http://schemas.microsoft.com/office/drawing/2016/5/14/chartex" xmlns:mc="http://schemas.openxmlformats.org/markup-compatibility/2006" xmlns:aink="http://schemas.microsoft.com/office/drawing/2016/ink" xmlns:am3d="http://schemas.microsoft.com/office/drawing/2017/model3d" xmlns:o="urn:schemas-microsoft-com:office:office" xmlns:r="http://schemas.openxmlformats.org/officeDocument/2006/relationships" xmlns:m="http://schemas.openxmlformats.org/officeDocument/2006/math" xmlns:v="urn:schemas-microsoft-com:vml" xmlns:wp14="http://schemas.microsoft.com/office/word/2010/wordprocessingDrawing" xmlns:wp="http://schemas.openxmlformats.org/drawingml/2006/wordprocessingDrawing" xmlns:w10="urn:schemas-microsoft-com:office:word" xmlns:w="http://schemas.openxmlformats.org/wordprocessingml/2006/main" xmlns:w14="http://schemas.microsoft.com/office/word/2010/wordml" xmlns:w15="http://schemas.microsoft.com/office/word/2012/wordml" xmlns:w16cid="http://schemas.microsoft.com/office/word/2016/wordml/cid" xmlns:w16se="http://schemas.microsoft.com/office/word/2015/wordml/symex" xmlns:wpg="http://schemas.microsoft.com/office/word/2010/wordprocessingGroup" xmlns:wpi="http://schemas.microsoft.com/office/word/2010/wordprocessingInk" xmlns:wne="http://schemas.microsoft.com/office/word/2006/wordml" xmlns:wps="http://schemas.microsoft.com/office/word/2010/wordprocessingShape" mc:Ignorable="w14 w15 w16se w16cid wp14">
+  <w:endnote w:type="separator" w:id="-1">
+    <w:p>
+      <w:pPr>
+        <w:spacing w:after="0" w:line="240" w:lineRule="auto"/>
+      </w:pPr>
+      <w:r>
+        <w:separator/>
+      </w:r>
+    </w:p>
+  </w:endnote>
+  <w:endnote w:type="continuationSeparator" w:id="0">
+    <w:p>
+      <w:pPr>
+        <w:spacing w:after="0" w:line="240" w:lineRule="auto"/>
+      </w:pPr>
+      <w:r>
+        <w:continuationSeparator/>
+      </w:r>
+    </w:p>
+  </w:endnote>
+</w:endnotes>
+</file>
+
+<file path=word/footnotes.xml><?xml version="1.0" encoding="utf-8"?>
+<w:footnotes xmlns:wpc="http://schemas.microsoft.com/office/word/2010/wordprocessingCanvas" xmlns:cx="http://schemas.microsoft.com/office/drawing/2014/chartex" xmlns:cx1="http://schemas.microsoft.com/office/drawing/2015/9/8/chartex" xmlns:cx2="http://schemas.microsoft.com/office/drawing/2015/10/21/chartex" xmlns:cx3="http://schemas.microsoft.com/office/drawing/2016/5/9/chartex" xmlns:cx4="http://schemas.microsoft.com/office/drawing/2016/5/10/chartex" xmlns:cx5="http://schemas.microsoft.com/office/drawing/2016/5/11/chartex" xmlns:cx6="http://schemas.microsoft.com/office/drawing/2016/5/12/chartex" xmlns:cx7="http://schemas.microsoft.com/office/drawing/2016/5/13/chartex" xmlns:cx8="http://schemas.microsoft.com/office/drawing/2016/5/14/chartex" xmlns:mc="http://schemas.openxmlformats.org/markup-compatibility/2006" xmlns:aink="http://schemas.microsoft.com/office/drawing/2016/ink" xmlns:am3d="http://schemas.microsoft.com/office/drawing/2017/model3d" xmlns:o="urn:schemas-microsoft-com:office:office" xmlns:r="http://schemas.openxmlformats.org/officeDocument/2006/relationships" xmlns:m="http://schemas.openxmlformats.org/officeDocument/2006/math" xmlns:v="urn:schemas-microsoft-com:vml" xmlns:wp14="http://schemas.microsoft.com/office/word/2010/wordprocessingDrawing" xmlns:wp="http://schemas.openxmlformats.org/drawingml/2006/wordprocessingDrawing" xmlns:w10="urn:schemas-microsoft-com:office:word" xmlns:w="http://schemas.openxmlformats.org/wordprocessingml/2006/main" xmlns:w14="http://schemas.microsoft.com/office/word/2010/wordml" xmlns:w15="http://schemas.microsoft.com/office/word/2012/wordml" xmlns:w16cid="http://schemas.microsoft.com/office/word/2016/wordml/cid" xmlns:w16se="http://schemas.microsoft.com/office/word/2015/wordml/symex" xmlns:wpg="http://schemas.microsoft.com/office/word/2010/wordprocessingGroup" xmlns:wpi="http://schemas.microsoft.com/office/word/2010/wordprocessingInk" xmlns:wne="http://schemas.microsoft.com/office/word/2006/wordml" xmlns:wps="http://schemas.microsoft.com/office/word/2010/wordprocessingShape" mc:Ignorable="w14 w15 w16se w16cid wp14">
+  <w:footnote w:type="separator" w:id="-1">
+    <w:p>
+      <w:pPr>
+        <w:spacing w:after="0" w:line="240" w:lineRule="auto"/>
+      </w:pPr>
+      <w:r>
+        <w:separator/>
+      </w:r>
+    </w:p>
+  </w:footnote>
+  <w:footnote w:type="continuationSeparator" w:id="0">
+    <w:p>
+      <w:pPr>
+        <w:spacing w:after="0" w:line="240" w:lineRule="auto"/>
+      </w:pPr>
+      <w:r>
+        <w:continuationSeparator/>
+      </w:r>
+    </w:p>
+  </w:footnote>
+</w:footnotes>
 </file>
 
 <file path=word/header1.xml><?xml version="1.0" encoding="utf-8"?>
@@ -603,7 +676,7 @@
         <w:szCs w:val="24"/>
       </w:rPr>
       <w:drawing>
-        <wp:anchor distT="0" distB="0" distL="114300" distR="114300" simplePos="0" relativeHeight="251661312" behindDoc="1" locked="0" layoutInCell="1" allowOverlap="1" wp14:anchorId="75FC18B4" wp14:editId="634CB0C4">
+        <wp:anchor distT="0" distB="0" distL="114300" distR="114300" simplePos="0" relativeHeight="251657728" behindDoc="1" locked="0" layoutInCell="1" allowOverlap="1" wp14:anchorId="75FC18B4" wp14:editId="634CB0C4">
           <wp:simplePos x="0" y="0"/>
           <wp:positionH relativeFrom="column">
             <wp:posOffset>4690745</wp:posOffset>
@@ -687,7 +760,7 @@
         <w:szCs w:val="24"/>
       </w:rPr>
       <w:drawing>
-        <wp:anchor distT="0" distB="0" distL="114300" distR="114300" simplePos="0" relativeHeight="251660288" behindDoc="1" locked="0" layoutInCell="1" allowOverlap="1" wp14:anchorId="10264751" wp14:editId="278AA86C">
+        <wp:anchor distT="0" distB="0" distL="114300" distR="114300" simplePos="0" relativeHeight="251656704" behindDoc="1" locked="0" layoutInCell="1" allowOverlap="1" wp14:anchorId="10264751" wp14:editId="278AA86C">
           <wp:simplePos x="0" y="0"/>
           <wp:positionH relativeFrom="column">
             <wp:posOffset>419100</wp:posOffset>
@@ -809,7 +882,7 @@
           <v:path o:extrusionok="f" gradientshapeok="t" o:connecttype="rect"/>
           <o:lock v:ext="edit" aspectratio="t"/>
         </v:shapetype>
-        <v:shape id="WordPictureWatermark624048" o:spid="_x0000_s2049" type="#_x0000_t75" style="position:absolute;left:0;text-align:left;margin-left:.75pt;margin-top:148.45pt;width:467.85pt;height:160.4pt;z-index:-251658240;mso-position-horizontal-relative:margin;mso-position-vertical-relative:margin" o:allowincell="f">
+        <v:shape id="WordPictureWatermark624048" o:spid="_x0000_s2049" type="#_x0000_t75" style="position:absolute;left:0;text-align:left;margin-left:.75pt;margin-top:148.45pt;width:467.85pt;height:160.4pt;z-index:-251657728;mso-position-horizontal-relative:margin;mso-position-vertical-relative:margin" o:allowincell="f">
           <v:imagedata r:id="rId3" o:title="135739385_1478262032381443_2006404787814290040_n" gain="13107f" blacklevel="22938f"/>
           <w10:wrap anchorx="margin" anchory="margin"/>
         </v:shape>

--- a/Docs/TempSpesout.docx
+++ b/Docs/TempSpesout.docx
@@ -1,6 +1,6 @@
 
 <file path=word/document.xml><?xml version="1.0" encoding="utf-8"?>
-<w:document xmlns:wpc="http://schemas.microsoft.com/office/word/2010/wordprocessingCanvas" xmlns:cx="http://schemas.microsoft.com/office/drawing/2014/chartex" xmlns:cx1="http://schemas.microsoft.com/office/drawing/2015/9/8/chartex" xmlns:cx2="http://schemas.microsoft.com/office/drawing/2015/10/21/chartex" xmlns:cx3="http://schemas.microsoft.com/office/drawing/2016/5/9/chartex" xmlns:cx4="http://schemas.microsoft.com/office/drawing/2016/5/10/chartex" xmlns:cx5="http://schemas.microsoft.com/office/drawing/2016/5/11/chartex" xmlns:cx6="http://schemas.microsoft.com/office/drawing/2016/5/12/chartex" xmlns:cx7="http://schemas.microsoft.com/office/drawing/2016/5/13/chartex" xmlns:cx8="http://schemas.microsoft.com/office/drawing/2016/5/14/chartex" xmlns:mc="http://schemas.openxmlformats.org/markup-compatibility/2006" xmlns:aink="http://schemas.microsoft.com/office/drawing/2016/ink" xmlns:am3d="http://schemas.microsoft.com/office/drawing/2017/model3d" xmlns:o="urn:schemas-microsoft-com:office:office" xmlns:r="http://schemas.openxmlformats.org/officeDocument/2006/relationships" xmlns:m="http://schemas.openxmlformats.org/officeDocument/2006/math" xmlns:v="urn:schemas-microsoft-com:vml" xmlns:wp14="http://schemas.microsoft.com/office/word/2010/wordprocessingDrawing" xmlns:wp="http://schemas.openxmlformats.org/drawingml/2006/wordprocessingDrawing" xmlns:w10="urn:schemas-microsoft-com:office:word" xmlns:w="http://schemas.openxmlformats.org/wordprocessingml/2006/main" xmlns:w14="http://schemas.microsoft.com/office/word/2010/wordml" xmlns:w15="http://schemas.microsoft.com/office/word/2012/wordml" xmlns:w16cid="http://schemas.microsoft.com/office/word/2016/wordml/cid" xmlns:w16se="http://schemas.microsoft.com/office/word/2015/wordml/symex" xmlns:wpg="http://schemas.microsoft.com/office/word/2010/wordprocessingGroup" xmlns:wpi="http://schemas.microsoft.com/office/word/2010/wordprocessingInk" xmlns:wne="http://schemas.microsoft.com/office/word/2006/wordml" xmlns:wps="http://schemas.microsoft.com/office/word/2010/wordprocessingShape" mc:Ignorable="w14 w15 w16se w16cid wp14">
+<w:document xmlns:wpc="http://schemas.microsoft.com/office/word/2010/wordprocessingCanvas" xmlns:cx="http://schemas.microsoft.com/office/drawing/2014/chartex" xmlns:mc="http://schemas.openxmlformats.org/markup-compatibility/2006" xmlns:o="urn:schemas-microsoft-com:office:office" xmlns:r="http://schemas.openxmlformats.org/officeDocument/2006/relationships" xmlns:m="http://schemas.openxmlformats.org/officeDocument/2006/math" xmlns:v="urn:schemas-microsoft-com:vml" xmlns:wp14="http://schemas.microsoft.com/office/word/2010/wordprocessingDrawing" xmlns:wp="http://schemas.openxmlformats.org/drawingml/2006/wordprocessingDrawing" xmlns:w10="urn:schemas-microsoft-com:office:word" xmlns:w="http://schemas.openxmlformats.org/wordprocessingml/2006/main" xmlns:w14="http://schemas.microsoft.com/office/word/2010/wordml" xmlns:w15="http://schemas.microsoft.com/office/word/2012/wordml" xmlns:w16se="http://schemas.microsoft.com/office/word/2015/wordml/symex" xmlns:wpg="http://schemas.microsoft.com/office/word/2010/wordprocessingGroup" xmlns:wpi="http://schemas.microsoft.com/office/word/2010/wordprocessingInk" xmlns:wne="http://schemas.microsoft.com/office/word/2006/wordml" xmlns:wps="http://schemas.microsoft.com/office/word/2010/wordprocessingShape" mc:Ignorable="w14 w15 w16se wp14">
   <w:body>
     <w:p>
       <w:pPr>
@@ -158,7 +158,7 @@
           <w:sz w:val="24"/>
           <w:szCs w:val="24"/>
         </w:rPr>
-        <w:t>DEBOLD SINASER</w:t>
+        <w:t>JUAN MANUEL MARQUEZ</w:t>
       </w:r>
       <w:bookmarkEnd w:id="1"/>
       <w:r>
@@ -180,7 +180,7 @@
           <w:sz w:val="24"/>
           <w:szCs w:val="24"/>
         </w:rPr>
-        <w:t>23</w:t>
+        <w:t>12</w:t>
       </w:r>
       <w:bookmarkEnd w:id="2"/>
       <w:r>
@@ -210,7 +210,7 @@
           <w:sz w:val="24"/>
           <w:szCs w:val="24"/>
         </w:rPr>
-        <w:t>SITIO BARUBAL BARAS RIZAL</w:t>
+        <w:t>SITIO SULOK BRGY. SAN MIGUEL BARAS RIZAL</w:t>
       </w:r>
       <w:bookmarkEnd w:id="3"/>
       <w:r>
@@ -240,7 +240,7 @@
           <w:sz w:val="24"/>
           <w:szCs w:val="24"/>
         </w:rPr>
-        <w:t>1995-1997</w:t>
+        <w:t>2000-2004</w:t>
       </w:r>
       <w:bookmarkEnd w:id="4"/>
       <w:r>
@@ -300,7 +300,7 @@
           <w:sz w:val="24"/>
           <w:szCs w:val="24"/>
         </w:rPr>
-        <w:t>16th</w:t>
+        <w:t>28</w:t>
       </w:r>
       <w:bookmarkEnd w:id="5"/>
       <w:r>
@@ -607,7 +607,7 @@
 </file>
 
 <file path=word/endnotes.xml><?xml version="1.0" encoding="utf-8"?>
-<w:endnotes xmlns:wpc="http://schemas.microsoft.com/office/word/2010/wordprocessingCanvas" xmlns:cx="http://schemas.microsoft.com/office/drawing/2014/chartex" xmlns:cx1="http://schemas.microsoft.com/office/drawing/2015/9/8/chartex" xmlns:cx2="http://schemas.microsoft.com/office/drawing/2015/10/21/chartex" xmlns:cx3="http://schemas.microsoft.com/office/drawing/2016/5/9/chartex" xmlns:cx4="http://schemas.microsoft.com/office/drawing/2016/5/10/chartex" xmlns:cx5="http://schemas.microsoft.com/office/drawing/2016/5/11/chartex" xmlns:cx6="http://schemas.microsoft.com/office/drawing/2016/5/12/chartex" xmlns:cx7="http://schemas.microsoft.com/office/drawing/2016/5/13/chartex" xmlns:cx8="http://schemas.microsoft.com/office/drawing/2016/5/14/chartex" xmlns:mc="http://schemas.openxmlformats.org/markup-compatibility/2006" xmlns:aink="http://schemas.microsoft.com/office/drawing/2016/ink" xmlns:am3d="http://schemas.microsoft.com/office/drawing/2017/model3d" xmlns:o="urn:schemas-microsoft-com:office:office" xmlns:r="http://schemas.openxmlformats.org/officeDocument/2006/relationships" xmlns:m="http://schemas.openxmlformats.org/officeDocument/2006/math" xmlns:v="urn:schemas-microsoft-com:vml" xmlns:wp14="http://schemas.microsoft.com/office/word/2010/wordprocessingDrawing" xmlns:wp="http://schemas.openxmlformats.org/drawingml/2006/wordprocessingDrawing" xmlns:w10="urn:schemas-microsoft-com:office:word" xmlns:w="http://schemas.openxmlformats.org/wordprocessingml/2006/main" xmlns:w14="http://schemas.microsoft.com/office/word/2010/wordml" xmlns:w15="http://schemas.microsoft.com/office/word/2012/wordml" xmlns:w16cid="http://schemas.microsoft.com/office/word/2016/wordml/cid" xmlns:w16se="http://schemas.microsoft.com/office/word/2015/wordml/symex" xmlns:wpg="http://schemas.microsoft.com/office/word/2010/wordprocessingGroup" xmlns:wpi="http://schemas.microsoft.com/office/word/2010/wordprocessingInk" xmlns:wne="http://schemas.microsoft.com/office/word/2006/wordml" xmlns:wps="http://schemas.microsoft.com/office/word/2010/wordprocessingShape" mc:Ignorable="w14 w15 w16se w16cid wp14">
+<w:endnotes xmlns:wpc="http://schemas.microsoft.com/office/word/2010/wordprocessingCanvas" xmlns:cx="http://schemas.microsoft.com/office/drawing/2014/chartex" xmlns:mc="http://schemas.openxmlformats.org/markup-compatibility/2006" xmlns:o="urn:schemas-microsoft-com:office:office" xmlns:r="http://schemas.openxmlformats.org/officeDocument/2006/relationships" xmlns:m="http://schemas.openxmlformats.org/officeDocument/2006/math" xmlns:v="urn:schemas-microsoft-com:vml" xmlns:wp14="http://schemas.microsoft.com/office/word/2010/wordprocessingDrawing" xmlns:wp="http://schemas.openxmlformats.org/drawingml/2006/wordprocessingDrawing" xmlns:w10="urn:schemas-microsoft-com:office:word" xmlns:w="http://schemas.openxmlformats.org/wordprocessingml/2006/main" xmlns:w14="http://schemas.microsoft.com/office/word/2010/wordml" xmlns:w15="http://schemas.microsoft.com/office/word/2012/wordml" xmlns:w16se="http://schemas.microsoft.com/office/word/2015/wordml/symex" xmlns:wpg="http://schemas.microsoft.com/office/word/2010/wordprocessingGroup" xmlns:wpi="http://schemas.microsoft.com/office/word/2010/wordprocessingInk" xmlns:wne="http://schemas.microsoft.com/office/word/2006/wordml" xmlns:wps="http://schemas.microsoft.com/office/word/2010/wordprocessingShape" mc:Ignorable="w14 w15 w16se wp14">
   <w:endnote w:type="separator" w:id="-1">
     <w:p>
       <w:pPr>
@@ -632,7 +632,7 @@
 </file>
 
 <file path=word/footnotes.xml><?xml version="1.0" encoding="utf-8"?>
-<w:footnotes xmlns:wpc="http://schemas.microsoft.com/office/word/2010/wordprocessingCanvas" xmlns:cx="http://schemas.microsoft.com/office/drawing/2014/chartex" xmlns:cx1="http://schemas.microsoft.com/office/drawing/2015/9/8/chartex" xmlns:cx2="http://schemas.microsoft.com/office/drawing/2015/10/21/chartex" xmlns:cx3="http://schemas.microsoft.com/office/drawing/2016/5/9/chartex" xmlns:cx4="http://schemas.microsoft.com/office/drawing/2016/5/10/chartex" xmlns:cx5="http://schemas.microsoft.com/office/drawing/2016/5/11/chartex" xmlns:cx6="http://schemas.microsoft.com/office/drawing/2016/5/12/chartex" xmlns:cx7="http://schemas.microsoft.com/office/drawing/2016/5/13/chartex" xmlns:cx8="http://schemas.microsoft.com/office/drawing/2016/5/14/chartex" xmlns:mc="http://schemas.openxmlformats.org/markup-compatibility/2006" xmlns:aink="http://schemas.microsoft.com/office/drawing/2016/ink" xmlns:am3d="http://schemas.microsoft.com/office/drawing/2017/model3d" xmlns:o="urn:schemas-microsoft-com:office:office" xmlns:r="http://schemas.openxmlformats.org/officeDocument/2006/relationships" xmlns:m="http://schemas.openxmlformats.org/officeDocument/2006/math" xmlns:v="urn:schemas-microsoft-com:vml" xmlns:wp14="http://schemas.microsoft.com/office/word/2010/wordprocessingDrawing" xmlns:wp="http://schemas.openxmlformats.org/drawingml/2006/wordprocessingDrawing" xmlns:w10="urn:schemas-microsoft-com:office:word" xmlns:w="http://schemas.openxmlformats.org/wordprocessingml/2006/main" xmlns:w14="http://schemas.microsoft.com/office/word/2010/wordml" xmlns:w15="http://schemas.microsoft.com/office/word/2012/wordml" xmlns:w16cid="http://schemas.microsoft.com/office/word/2016/wordml/cid" xmlns:w16se="http://schemas.microsoft.com/office/word/2015/wordml/symex" xmlns:wpg="http://schemas.microsoft.com/office/word/2010/wordprocessingGroup" xmlns:wpi="http://schemas.microsoft.com/office/word/2010/wordprocessingInk" xmlns:wne="http://schemas.microsoft.com/office/word/2006/wordml" xmlns:wps="http://schemas.microsoft.com/office/word/2010/wordprocessingShape" mc:Ignorable="w14 w15 w16se w16cid wp14">
+<w:footnotes xmlns:wpc="http://schemas.microsoft.com/office/word/2010/wordprocessingCanvas" xmlns:cx="http://schemas.microsoft.com/office/drawing/2014/chartex" xmlns:mc="http://schemas.openxmlformats.org/markup-compatibility/2006" xmlns:o="urn:schemas-microsoft-com:office:office" xmlns:r="http://schemas.openxmlformats.org/officeDocument/2006/relationships" xmlns:m="http://schemas.openxmlformats.org/officeDocument/2006/math" xmlns:v="urn:schemas-microsoft-com:vml" xmlns:wp14="http://schemas.microsoft.com/office/word/2010/wordprocessingDrawing" xmlns:wp="http://schemas.openxmlformats.org/drawingml/2006/wordprocessingDrawing" xmlns:w10="urn:schemas-microsoft-com:office:word" xmlns:w="http://schemas.openxmlformats.org/wordprocessingml/2006/main" xmlns:w14="http://schemas.microsoft.com/office/word/2010/wordml" xmlns:w15="http://schemas.microsoft.com/office/word/2012/wordml" xmlns:w16se="http://schemas.microsoft.com/office/word/2015/wordml/symex" xmlns:wpg="http://schemas.microsoft.com/office/word/2010/wordprocessingGroup" xmlns:wpi="http://schemas.microsoft.com/office/word/2010/wordprocessingInk" xmlns:wne="http://schemas.microsoft.com/office/word/2006/wordml" xmlns:wps="http://schemas.microsoft.com/office/word/2010/wordprocessingShape" mc:Ignorable="w14 w15 w16se wp14">
   <w:footnote w:type="separator" w:id="-1">
     <w:p>
       <w:pPr>
@@ -657,7 +657,7 @@
 </file>
 
 <file path=word/header1.xml><?xml version="1.0" encoding="utf-8"?>
-<w:hdr xmlns:wpc="http://schemas.microsoft.com/office/word/2010/wordprocessingCanvas" xmlns:cx="http://schemas.microsoft.com/office/drawing/2014/chartex" xmlns:cx1="http://schemas.microsoft.com/office/drawing/2015/9/8/chartex" xmlns:cx2="http://schemas.microsoft.com/office/drawing/2015/10/21/chartex" xmlns:cx3="http://schemas.microsoft.com/office/drawing/2016/5/9/chartex" xmlns:cx4="http://schemas.microsoft.com/office/drawing/2016/5/10/chartex" xmlns:cx5="http://schemas.microsoft.com/office/drawing/2016/5/11/chartex" xmlns:cx6="http://schemas.microsoft.com/office/drawing/2016/5/12/chartex" xmlns:cx7="http://schemas.microsoft.com/office/drawing/2016/5/13/chartex" xmlns:cx8="http://schemas.microsoft.com/office/drawing/2016/5/14/chartex" xmlns:mc="http://schemas.openxmlformats.org/markup-compatibility/2006" xmlns:aink="http://schemas.microsoft.com/office/drawing/2016/ink" xmlns:am3d="http://schemas.microsoft.com/office/drawing/2017/model3d" xmlns:o="urn:schemas-microsoft-com:office:office" xmlns:r="http://schemas.openxmlformats.org/officeDocument/2006/relationships" xmlns:m="http://schemas.openxmlformats.org/officeDocument/2006/math" xmlns:v="urn:schemas-microsoft-com:vml" xmlns:wp14="http://schemas.microsoft.com/office/word/2010/wordprocessingDrawing" xmlns:wp="http://schemas.openxmlformats.org/drawingml/2006/wordprocessingDrawing" xmlns:w10="urn:schemas-microsoft-com:office:word" xmlns:w="http://schemas.openxmlformats.org/wordprocessingml/2006/main" xmlns:w14="http://schemas.microsoft.com/office/word/2010/wordml" xmlns:w15="http://schemas.microsoft.com/office/word/2012/wordml" xmlns:w16cid="http://schemas.microsoft.com/office/word/2016/wordml/cid" xmlns:w16se="http://schemas.microsoft.com/office/word/2015/wordml/symex" xmlns:wpg="http://schemas.microsoft.com/office/word/2010/wordprocessingGroup" xmlns:wpi="http://schemas.microsoft.com/office/word/2010/wordprocessingInk" xmlns:wne="http://schemas.microsoft.com/office/word/2006/wordml" xmlns:wps="http://schemas.microsoft.com/office/word/2010/wordprocessingShape" mc:Ignorable="w14 w15 w16se w16cid wp14">
+<w:hdr xmlns:wpc="http://schemas.microsoft.com/office/word/2010/wordprocessingCanvas" xmlns:cx="http://schemas.microsoft.com/office/drawing/2014/chartex" xmlns:mc="http://schemas.openxmlformats.org/markup-compatibility/2006" xmlns:o="urn:schemas-microsoft-com:office:office" xmlns:r="http://schemas.openxmlformats.org/officeDocument/2006/relationships" xmlns:m="http://schemas.openxmlformats.org/officeDocument/2006/math" xmlns:v="urn:schemas-microsoft-com:vml" xmlns:wp14="http://schemas.microsoft.com/office/word/2010/wordprocessingDrawing" xmlns:wp="http://schemas.openxmlformats.org/drawingml/2006/wordprocessingDrawing" xmlns:w10="urn:schemas-microsoft-com:office:word" xmlns:w="http://schemas.openxmlformats.org/wordprocessingml/2006/main" xmlns:w14="http://schemas.microsoft.com/office/word/2010/wordml" xmlns:w15="http://schemas.microsoft.com/office/word/2012/wordml" xmlns:w16se="http://schemas.microsoft.com/office/word/2015/wordml/symex" xmlns:wpg="http://schemas.microsoft.com/office/word/2010/wordprocessingGroup" xmlns:wpi="http://schemas.microsoft.com/office/word/2010/wordprocessingInk" xmlns:wne="http://schemas.microsoft.com/office/word/2006/wordml" xmlns:wps="http://schemas.microsoft.com/office/word/2010/wordprocessingShape" mc:Ignorable="w14 w15 w16se wp14">
   <w:p>
     <w:pPr>
       <w:pStyle w:val="Header"/>
@@ -908,7 +908,7 @@
 </file>
 
 <file path=word/styles.xml><?xml version="1.0" encoding="utf-8"?>
-<w:styles xmlns:mc="http://schemas.openxmlformats.org/markup-compatibility/2006" xmlns:r="http://schemas.openxmlformats.org/officeDocument/2006/relationships" xmlns:w="http://schemas.openxmlformats.org/wordprocessingml/2006/main" xmlns:w14="http://schemas.microsoft.com/office/word/2010/wordml" xmlns:w15="http://schemas.microsoft.com/office/word/2012/wordml" xmlns:w16cid="http://schemas.microsoft.com/office/word/2016/wordml/cid" xmlns:w16se="http://schemas.microsoft.com/office/word/2015/wordml/symex" mc:Ignorable="w14 w15 w16se w16cid">
+<w:styles xmlns:mc="http://schemas.openxmlformats.org/markup-compatibility/2006" xmlns:r="http://schemas.openxmlformats.org/officeDocument/2006/relationships" xmlns:w="http://schemas.openxmlformats.org/wordprocessingml/2006/main" xmlns:w14="http://schemas.microsoft.com/office/word/2010/wordml" xmlns:w15="http://schemas.microsoft.com/office/word/2012/wordml" xmlns:w16se="http://schemas.microsoft.com/office/word/2015/wordml/symex" mc:Ignorable="w14 w15 w16se">
   <w:docDefaults>
     <w:rPrDefault>
       <w:rPr>
@@ -924,7 +924,7 @@
       </w:pPr>
     </w:pPrDefault>
   </w:docDefaults>
-  <w:latentStyles w:defLockedState="0" w:defUIPriority="99" w:defSemiHidden="0" w:defUnhideWhenUsed="0" w:defQFormat="0" w:count="376">
+  <w:latentStyles w:defLockedState="0" w:defUIPriority="99" w:defSemiHidden="0" w:defUnhideWhenUsed="0" w:defQFormat="0" w:count="371">
     <w:lsdException w:name="Normal" w:uiPriority="0" w:qFormat="1"/>
     <w:lsdException w:name="heading 1" w:uiPriority="9" w:qFormat="1"/>
     <w:lsdException w:name="heading 2" w:semiHidden="1" w:uiPriority="9" w:unhideWhenUsed="1" w:qFormat="1"/>
@@ -1296,11 +1296,6 @@
     <w:lsdException w:name="List Table 5 Dark Accent 6" w:uiPriority="50"/>
     <w:lsdException w:name="List Table 6 Colorful Accent 6" w:uiPriority="51"/>
     <w:lsdException w:name="List Table 7 Colorful Accent 6" w:uiPriority="52"/>
-    <w:lsdException w:name="Mention" w:semiHidden="1" w:unhideWhenUsed="1"/>
-    <w:lsdException w:name="Smart Hyperlink" w:semiHidden="1" w:unhideWhenUsed="1"/>
-    <w:lsdException w:name="Hashtag" w:semiHidden="1" w:unhideWhenUsed="1"/>
-    <w:lsdException w:name="Unresolved Mention" w:semiHidden="1" w:unhideWhenUsed="1"/>
-    <w:lsdException w:name="Smart Link" w:semiHidden="1" w:unhideWhenUsed="1"/>
   </w:latentStyles>
   <w:style w:type="paragraph" w:default="1" w:styleId="Normal">
     <w:name w:val="Normal"/>

--- a/Docs/TempSpesout.docx
+++ b/Docs/TempSpesout.docx
@@ -158,7 +158,7 @@
           <w:sz w:val="24"/>
           <w:szCs w:val="24"/>
         </w:rPr>
-        <w:t>JUAN MANUEL MARQUEZ</w:t>
+        <w:t>BRYAN ARELLANO</w:t>
       </w:r>
       <w:bookmarkEnd w:id="1"/>
       <w:r>
@@ -180,7 +180,7 @@
           <w:sz w:val="24"/>
           <w:szCs w:val="24"/>
         </w:rPr>
-        <w:t>12</w:t>
+        <w:t>23</w:t>
       </w:r>
       <w:bookmarkEnd w:id="2"/>
       <w:r>
@@ -210,7 +210,7 @@
           <w:sz w:val="24"/>
           <w:szCs w:val="24"/>
         </w:rPr>
-        <w:t>SITIO SULOK BRGY. SAN MIGUEL BARAS RIZAL</w:t>
+        <w:t>SITIO KAYTAGO SAN MIGUEL BARAS RIZAL</w:t>
       </w:r>
       <w:bookmarkEnd w:id="3"/>
       <w:r>
@@ -240,7 +240,7 @@
           <w:sz w:val="24"/>
           <w:szCs w:val="24"/>
         </w:rPr>
-        <w:t>2000-2004</w:t>
+        <w:t>2010 - 2011</w:t>
       </w:r>
       <w:bookmarkEnd w:id="4"/>
       <w:r>
@@ -300,7 +300,7 @@
           <w:sz w:val="24"/>
           <w:szCs w:val="24"/>
         </w:rPr>
-        <w:t>28</w:t>
+        <w:t>30</w:t>
       </w:r>
       <w:bookmarkEnd w:id="5"/>
       <w:r>

--- a/Docs/TempSpesout.docx
+++ b/Docs/TempSpesout.docx
@@ -1,6 +1,6 @@
 
 <file path=word/document.xml><?xml version="1.0" encoding="utf-8"?>
-<w:document xmlns:wpc="http://schemas.microsoft.com/office/word/2010/wordprocessingCanvas" xmlns:cx="http://schemas.microsoft.com/office/drawing/2014/chartex" xmlns:mc="http://schemas.openxmlformats.org/markup-compatibility/2006" xmlns:o="urn:schemas-microsoft-com:office:office" xmlns:r="http://schemas.openxmlformats.org/officeDocument/2006/relationships" xmlns:m="http://schemas.openxmlformats.org/officeDocument/2006/math" xmlns:v="urn:schemas-microsoft-com:vml" xmlns:wp14="http://schemas.microsoft.com/office/word/2010/wordprocessingDrawing" xmlns:wp="http://schemas.openxmlformats.org/drawingml/2006/wordprocessingDrawing" xmlns:w10="urn:schemas-microsoft-com:office:word" xmlns:w="http://schemas.openxmlformats.org/wordprocessingml/2006/main" xmlns:w14="http://schemas.microsoft.com/office/word/2010/wordml" xmlns:w15="http://schemas.microsoft.com/office/word/2012/wordml" xmlns:w16se="http://schemas.microsoft.com/office/word/2015/wordml/symex" xmlns:wpg="http://schemas.microsoft.com/office/word/2010/wordprocessingGroup" xmlns:wpi="http://schemas.microsoft.com/office/word/2010/wordprocessingInk" xmlns:wne="http://schemas.microsoft.com/office/word/2006/wordml" xmlns:wps="http://schemas.microsoft.com/office/word/2010/wordprocessingShape" mc:Ignorable="w14 w15 w16se wp14">
+<w:document xmlns:wpc="http://schemas.microsoft.com/office/word/2010/wordprocessingCanvas" xmlns:cx="http://schemas.microsoft.com/office/drawing/2014/chartex" xmlns:cx1="http://schemas.microsoft.com/office/drawing/2015/9/8/chartex" xmlns:cx2="http://schemas.microsoft.com/office/drawing/2015/10/21/chartex" xmlns:cx3="http://schemas.microsoft.com/office/drawing/2016/5/9/chartex" xmlns:cx4="http://schemas.microsoft.com/office/drawing/2016/5/10/chartex" xmlns:cx5="http://schemas.microsoft.com/office/drawing/2016/5/11/chartex" xmlns:cx6="http://schemas.microsoft.com/office/drawing/2016/5/12/chartex" xmlns:cx7="http://schemas.microsoft.com/office/drawing/2016/5/13/chartex" xmlns:cx8="http://schemas.microsoft.com/office/drawing/2016/5/14/chartex" xmlns:mc="http://schemas.openxmlformats.org/markup-compatibility/2006" xmlns:aink="http://schemas.microsoft.com/office/drawing/2016/ink" xmlns:am3d="http://schemas.microsoft.com/office/drawing/2017/model3d" xmlns:o="urn:schemas-microsoft-com:office:office" xmlns:r="http://schemas.openxmlformats.org/officeDocument/2006/relationships" xmlns:m="http://schemas.openxmlformats.org/officeDocument/2006/math" xmlns:v="urn:schemas-microsoft-com:vml" xmlns:wp14="http://schemas.microsoft.com/office/word/2010/wordprocessingDrawing" xmlns:wp="http://schemas.openxmlformats.org/drawingml/2006/wordprocessingDrawing" xmlns:w10="urn:schemas-microsoft-com:office:word" xmlns:w="http://schemas.openxmlformats.org/wordprocessingml/2006/main" xmlns:w14="http://schemas.microsoft.com/office/word/2010/wordml" xmlns:w15="http://schemas.microsoft.com/office/word/2012/wordml" xmlns:w16cex="http://schemas.microsoft.com/office/word/2018/wordml/cex" xmlns:w16cid="http://schemas.microsoft.com/office/word/2016/wordml/cid" xmlns:w16="http://schemas.microsoft.com/office/word/2018/wordml" xmlns:w16se="http://schemas.microsoft.com/office/word/2015/wordml/symex" xmlns:wpg="http://schemas.microsoft.com/office/word/2010/wordprocessingGroup" xmlns:wpi="http://schemas.microsoft.com/office/word/2010/wordprocessingInk" xmlns:wne="http://schemas.microsoft.com/office/word/2006/wordml" xmlns:wps="http://schemas.microsoft.com/office/word/2010/wordprocessingShape" mc:Ignorable="w14 w15 w16se w16cid w16 w16cex wp14">
   <w:body>
     <w:p>
       <w:pPr>
@@ -17,8 +17,6 @@
           <w:szCs w:val="44"/>
         </w:rPr>
       </w:pPr>
-      <w:bookmarkStart w:id="0" w:name="_GoBack"/>
-      <w:bookmarkEnd w:id="0"/>
       <w:r>
         <w:rPr>
           <w:rFonts w:ascii="Times New Roman" w:hAnsi="Times New Roman" w:cs="Times New Roman"/>
@@ -149,7 +147,7 @@
         </w:rPr>
         <w:t xml:space="preserve">. </w:t>
       </w:r>
-      <w:bookmarkStart w:id="1" w:name="name"/>
+      <w:bookmarkStart w:id="0" w:name="name"/>
       <w:r>
         <w:rPr>
           <w:rFonts w:ascii="Times New Roman" w:hAnsi="Times New Roman" w:cs="Times New Roman"/>
@@ -160,6 +158,28 @@
         </w:rPr>
         <w:t>BRYAN ARELLANO</w:t>
       </w:r>
+      <w:bookmarkEnd w:id="0"/>
+      <w:r>
+        <w:rPr>
+          <w:rFonts w:ascii="Times New Roman" w:hAnsi="Times New Roman" w:cs="Times New Roman"/>
+          <w:b/>
+          <w:bCs/>
+          <w:sz w:val="24"/>
+          <w:szCs w:val="24"/>
+        </w:rPr>
+        <w:t xml:space="preserve"> </w:t>
+      </w:r>
+      <w:bookmarkStart w:id="1" w:name="age"/>
+      <w:r>
+        <w:rPr>
+          <w:rFonts w:ascii="Times New Roman" w:hAnsi="Times New Roman" w:cs="Times New Roman"/>
+          <w:b/>
+          <w:bCs/>
+          <w:sz w:val="24"/>
+          <w:szCs w:val="24"/>
+        </w:rPr>
+        <w:t>23</w:t>
+      </w:r>
       <w:bookmarkEnd w:id="1"/>
       <w:r>
         <w:rPr>
@@ -171,16 +191,24 @@
         </w:rPr>
         <w:t xml:space="preserve"> </w:t>
       </w:r>
-      <w:bookmarkStart w:id="2" w:name="age"/>
-      <w:r>
-        <w:rPr>
-          <w:rFonts w:ascii="Times New Roman" w:hAnsi="Times New Roman" w:cs="Times New Roman"/>
-          <w:b/>
-          <w:bCs/>
-          <w:sz w:val="24"/>
-          <w:szCs w:val="24"/>
-        </w:rPr>
-        <w:t>23</w:t>
+      <w:r>
+        <w:rPr>
+          <w:rFonts w:ascii="Times New Roman" w:hAnsi="Times New Roman" w:cs="Times New Roman"/>
+          <w:sz w:val="24"/>
+          <w:szCs w:val="24"/>
+        </w:rPr>
+        <w:t xml:space="preserve">years old presently residing at </w:t>
+      </w:r>
+      <w:bookmarkStart w:id="2" w:name="address"/>
+      <w:r>
+        <w:rPr>
+          <w:rFonts w:ascii="Times New Roman" w:hAnsi="Times New Roman" w:cs="Times New Roman"/>
+          <w:b/>
+          <w:bCs/>
+          <w:sz w:val="24"/>
+          <w:szCs w:val="24"/>
+        </w:rPr>
+        <w:t>SITIO KAYTAGO SAN MIGUEL BARAS RIZAL</w:t>
       </w:r>
       <w:bookmarkEnd w:id="2"/>
       <w:r>
@@ -199,50 +227,20 @@
           <w:sz w:val="24"/>
           <w:szCs w:val="24"/>
         </w:rPr>
-        <w:t xml:space="preserve">years old presently residing at </w:t>
-      </w:r>
-      <w:bookmarkStart w:id="3" w:name="address"/>
-      <w:r>
-        <w:rPr>
-          <w:rFonts w:ascii="Times New Roman" w:hAnsi="Times New Roman" w:cs="Times New Roman"/>
-          <w:b/>
-          <w:bCs/>
-          <w:sz w:val="24"/>
-          <w:szCs w:val="24"/>
-        </w:rPr>
-        <w:t>SITIO KAYTAGO SAN MIGUEL BARAS RIZAL</w:t>
+        <w:t xml:space="preserve">is an out-of-school-youth due to financial constraints. He/she intends to enroll this coming semester of school year </w:t>
+      </w:r>
+      <w:bookmarkStart w:id="3" w:name="schoolyear"/>
+      <w:r>
+        <w:rPr>
+          <w:rFonts w:ascii="Times New Roman" w:hAnsi="Times New Roman" w:cs="Times New Roman"/>
+          <w:b/>
+          <w:bCs/>
+          <w:sz w:val="24"/>
+          <w:szCs w:val="24"/>
+        </w:rPr>
+        <w:t>2010 - 2011</w:t>
       </w:r>
       <w:bookmarkEnd w:id="3"/>
-      <w:r>
-        <w:rPr>
-          <w:rFonts w:ascii="Times New Roman" w:hAnsi="Times New Roman" w:cs="Times New Roman"/>
-          <w:b/>
-          <w:bCs/>
-          <w:sz w:val="24"/>
-          <w:szCs w:val="24"/>
-        </w:rPr>
-        <w:t xml:space="preserve"> </w:t>
-      </w:r>
-      <w:r>
-        <w:rPr>
-          <w:rFonts w:ascii="Times New Roman" w:hAnsi="Times New Roman" w:cs="Times New Roman"/>
-          <w:sz w:val="24"/>
-          <w:szCs w:val="24"/>
-        </w:rPr>
-        <w:t xml:space="preserve">is an out-of-school-youth due to financial constraints. He/she intends to enroll this coming semester of school year </w:t>
-      </w:r>
-      <w:bookmarkStart w:id="4" w:name="schoolyear"/>
-      <w:r>
-        <w:rPr>
-          <w:rFonts w:ascii="Times New Roman" w:hAnsi="Times New Roman" w:cs="Times New Roman"/>
-          <w:b/>
-          <w:bCs/>
-          <w:sz w:val="24"/>
-          <w:szCs w:val="24"/>
-        </w:rPr>
-        <w:t>2010 - 2011</w:t>
-      </w:r>
-      <w:bookmarkEnd w:id="4"/>
       <w:r>
         <w:rPr>
           <w:rFonts w:ascii="Times New Roman" w:hAnsi="Times New Roman" w:cs="Times New Roman"/>
@@ -291,7 +289,7 @@
         <w:tab/>
         <w:t xml:space="preserve">Done and issued this </w:t>
       </w:r>
-      <w:bookmarkStart w:id="5" w:name="day"/>
+      <w:bookmarkStart w:id="4" w:name="day"/>
       <w:r>
         <w:rPr>
           <w:rFonts w:ascii="Times New Roman" w:hAnsi="Times New Roman" w:cs="Times New Roman"/>
@@ -302,37 +300,37 @@
         </w:rPr>
         <w:t>30</w:t>
       </w:r>
+      <w:bookmarkEnd w:id="4"/>
+      <w:r>
+        <w:rPr>
+          <w:rFonts w:ascii="Times New Roman" w:hAnsi="Times New Roman" w:cs="Times New Roman"/>
+          <w:b/>
+          <w:bCs/>
+          <w:sz w:val="24"/>
+          <w:szCs w:val="24"/>
+        </w:rPr>
+        <w:t xml:space="preserve"> </w:t>
+      </w:r>
+      <w:r>
+        <w:rPr>
+          <w:rFonts w:ascii="Times New Roman" w:hAnsi="Times New Roman" w:cs="Times New Roman"/>
+          <w:sz w:val="24"/>
+          <w:szCs w:val="24"/>
+        </w:rPr>
+        <w:t xml:space="preserve">day </w:t>
+      </w:r>
+      <w:bookmarkStart w:id="5" w:name="myear"/>
+      <w:r>
+        <w:rPr>
+          <w:rFonts w:ascii="Times New Roman" w:hAnsi="Times New Roman" w:cs="Times New Roman"/>
+          <w:b/>
+          <w:bCs/>
+          <w:sz w:val="24"/>
+          <w:szCs w:val="24"/>
+        </w:rPr>
+        <w:t>JANUARY 2021</w:t>
+      </w:r>
       <w:bookmarkEnd w:id="5"/>
-      <w:r>
-        <w:rPr>
-          <w:rFonts w:ascii="Times New Roman" w:hAnsi="Times New Roman" w:cs="Times New Roman"/>
-          <w:b/>
-          <w:bCs/>
-          <w:sz w:val="24"/>
-          <w:szCs w:val="24"/>
-        </w:rPr>
-        <w:t xml:space="preserve"> </w:t>
-      </w:r>
-      <w:r>
-        <w:rPr>
-          <w:rFonts w:ascii="Times New Roman" w:hAnsi="Times New Roman" w:cs="Times New Roman"/>
-          <w:sz w:val="24"/>
-          <w:szCs w:val="24"/>
-        </w:rPr>
-        <w:t xml:space="preserve">day </w:t>
-      </w:r>
-      <w:bookmarkStart w:id="6" w:name="myear"/>
-      <w:r>
-        <w:rPr>
-          <w:rFonts w:ascii="Times New Roman" w:hAnsi="Times New Roman" w:cs="Times New Roman"/>
-          <w:b/>
-          <w:bCs/>
-          <w:sz w:val="24"/>
-          <w:szCs w:val="24"/>
-        </w:rPr>
-        <w:t>JANUARY 2021</w:t>
-      </w:r>
-      <w:bookmarkEnd w:id="6"/>
       <w:r>
         <w:rPr>
           <w:rFonts w:ascii="Times New Roman" w:hAnsi="Times New Roman" w:cs="Times New Roman"/>
@@ -577,26 +575,42 @@
         <w:spacing w:after="0"/>
         <w:rPr>
           <w:rFonts w:ascii="Times New Roman" w:hAnsi="Times New Roman" w:cs="Times New Roman"/>
-          <w:b/>
-          <w:bCs/>
-          <w:sz w:val="20"/>
-          <w:szCs w:val="20"/>
-        </w:rPr>
-      </w:pPr>
-      <w:r>
-        <w:rPr>
-          <w:rFonts w:ascii="Times New Roman" w:hAnsi="Times New Roman" w:cs="Times New Roman"/>
           <w:i/>
           <w:iCs/>
           <w:sz w:val="18"/>
           <w:szCs w:val="18"/>
         </w:rPr>
+      </w:pPr>
+    </w:p>
+    <w:p>
+      <w:pPr>
+        <w:tabs>
+          <w:tab w:val="left" w:pos="990"/>
+        </w:tabs>
+        <w:spacing w:after="0"/>
+        <w:rPr>
+          <w:rFonts w:ascii="Times New Roman" w:hAnsi="Times New Roman" w:cs="Times New Roman"/>
+          <w:b/>
+          <w:bCs/>
+          <w:sz w:val="20"/>
+          <w:szCs w:val="20"/>
+        </w:rPr>
+      </w:pPr>
+      <w:r>
+        <w:rPr>
+          <w:rFonts w:ascii="Times New Roman" w:hAnsi="Times New Roman" w:cs="Times New Roman"/>
+          <w:i/>
+          <w:iCs/>
+          <w:sz w:val="18"/>
+          <w:szCs w:val="18"/>
+        </w:rPr>
         <w:t>Not valid Without Official Barangay Seal</w:t>
       </w:r>
     </w:p>
     <w:p/>
     <w:sectPr>
       <w:headerReference w:type="default" r:id="rId6"/>
+      <w:footerReference w:type="default" r:id="rId7"/>
       <w:pgSz w:w="12240" w:h="15840"/>
       <w:pgMar w:top="1440" w:right="1440" w:bottom="1440" w:left="1440" w:header="720" w:footer="720" w:gutter="0"/>
       <w:cols w:space="720"/>
@@ -607,7 +621,7 @@
 </file>
 
 <file path=word/endnotes.xml><?xml version="1.0" encoding="utf-8"?>
-<w:endnotes xmlns:wpc="http://schemas.microsoft.com/office/word/2010/wordprocessingCanvas" xmlns:cx="http://schemas.microsoft.com/office/drawing/2014/chartex" xmlns:mc="http://schemas.openxmlformats.org/markup-compatibility/2006" xmlns:o="urn:schemas-microsoft-com:office:office" xmlns:r="http://schemas.openxmlformats.org/officeDocument/2006/relationships" xmlns:m="http://schemas.openxmlformats.org/officeDocument/2006/math" xmlns:v="urn:schemas-microsoft-com:vml" xmlns:wp14="http://schemas.microsoft.com/office/word/2010/wordprocessingDrawing" xmlns:wp="http://schemas.openxmlformats.org/drawingml/2006/wordprocessingDrawing" xmlns:w10="urn:schemas-microsoft-com:office:word" xmlns:w="http://schemas.openxmlformats.org/wordprocessingml/2006/main" xmlns:w14="http://schemas.microsoft.com/office/word/2010/wordml" xmlns:w15="http://schemas.microsoft.com/office/word/2012/wordml" xmlns:w16se="http://schemas.microsoft.com/office/word/2015/wordml/symex" xmlns:wpg="http://schemas.microsoft.com/office/word/2010/wordprocessingGroup" xmlns:wpi="http://schemas.microsoft.com/office/word/2010/wordprocessingInk" xmlns:wne="http://schemas.microsoft.com/office/word/2006/wordml" xmlns:wps="http://schemas.microsoft.com/office/word/2010/wordprocessingShape" mc:Ignorable="w14 w15 w16se wp14">
+<w:endnotes xmlns:wpc="http://schemas.microsoft.com/office/word/2010/wordprocessingCanvas" xmlns:cx="http://schemas.microsoft.com/office/drawing/2014/chartex" xmlns:cx1="http://schemas.microsoft.com/office/drawing/2015/9/8/chartex" xmlns:cx2="http://schemas.microsoft.com/office/drawing/2015/10/21/chartex" xmlns:cx3="http://schemas.microsoft.com/office/drawing/2016/5/9/chartex" xmlns:cx4="http://schemas.microsoft.com/office/drawing/2016/5/10/chartex" xmlns:cx5="http://schemas.microsoft.com/office/drawing/2016/5/11/chartex" xmlns:cx6="http://schemas.microsoft.com/office/drawing/2016/5/12/chartex" xmlns:cx7="http://schemas.microsoft.com/office/drawing/2016/5/13/chartex" xmlns:cx8="http://schemas.microsoft.com/office/drawing/2016/5/14/chartex" xmlns:mc="http://schemas.openxmlformats.org/markup-compatibility/2006" xmlns:aink="http://schemas.microsoft.com/office/drawing/2016/ink" xmlns:am3d="http://schemas.microsoft.com/office/drawing/2017/model3d" xmlns:o="urn:schemas-microsoft-com:office:office" xmlns:r="http://schemas.openxmlformats.org/officeDocument/2006/relationships" xmlns:m="http://schemas.openxmlformats.org/officeDocument/2006/math" xmlns:v="urn:schemas-microsoft-com:vml" xmlns:wp14="http://schemas.microsoft.com/office/word/2010/wordprocessingDrawing" xmlns:wp="http://schemas.openxmlformats.org/drawingml/2006/wordprocessingDrawing" xmlns:w10="urn:schemas-microsoft-com:office:word" xmlns:w="http://schemas.openxmlformats.org/wordprocessingml/2006/main" xmlns:w14="http://schemas.microsoft.com/office/word/2010/wordml" xmlns:w15="http://schemas.microsoft.com/office/word/2012/wordml" xmlns:w16cex="http://schemas.microsoft.com/office/word/2018/wordml/cex" xmlns:w16cid="http://schemas.microsoft.com/office/word/2016/wordml/cid" xmlns:w16="http://schemas.microsoft.com/office/word/2018/wordml" xmlns:w16se="http://schemas.microsoft.com/office/word/2015/wordml/symex" xmlns:wpg="http://schemas.microsoft.com/office/word/2010/wordprocessingGroup" xmlns:wpi="http://schemas.microsoft.com/office/word/2010/wordprocessingInk" xmlns:wne="http://schemas.microsoft.com/office/word/2006/wordml" xmlns:wps="http://schemas.microsoft.com/office/word/2010/wordprocessingShape" mc:Ignorable="w14 w15 w16se w16cid w16 w16cex wp14">
   <w:endnote w:type="separator" w:id="-1">
     <w:p>
       <w:pPr>
@@ -631,8 +645,51 @@
 </w:endnotes>
 </file>
 
+<file path=word/footer1.xml><?xml version="1.0" encoding="utf-8"?>
+<w:ftr xmlns:wpc="http://schemas.microsoft.com/office/word/2010/wordprocessingCanvas" xmlns:cx="http://schemas.microsoft.com/office/drawing/2014/chartex" xmlns:cx1="http://schemas.microsoft.com/office/drawing/2015/9/8/chartex" xmlns:cx2="http://schemas.microsoft.com/office/drawing/2015/10/21/chartex" xmlns:cx3="http://schemas.microsoft.com/office/drawing/2016/5/9/chartex" xmlns:cx4="http://schemas.microsoft.com/office/drawing/2016/5/10/chartex" xmlns:cx5="http://schemas.microsoft.com/office/drawing/2016/5/11/chartex" xmlns:cx6="http://schemas.microsoft.com/office/drawing/2016/5/12/chartex" xmlns:cx7="http://schemas.microsoft.com/office/drawing/2016/5/13/chartex" xmlns:cx8="http://schemas.microsoft.com/office/drawing/2016/5/14/chartex" xmlns:mc="http://schemas.openxmlformats.org/markup-compatibility/2006" xmlns:aink="http://schemas.microsoft.com/office/drawing/2016/ink" xmlns:am3d="http://schemas.microsoft.com/office/drawing/2017/model3d" xmlns:o="urn:schemas-microsoft-com:office:office" xmlns:r="http://schemas.openxmlformats.org/officeDocument/2006/relationships" xmlns:m="http://schemas.openxmlformats.org/officeDocument/2006/math" xmlns:v="urn:schemas-microsoft-com:vml" xmlns:wp14="http://schemas.microsoft.com/office/word/2010/wordprocessingDrawing" xmlns:wp="http://schemas.openxmlformats.org/drawingml/2006/wordprocessingDrawing" xmlns:w10="urn:schemas-microsoft-com:office:word" xmlns:w="http://schemas.openxmlformats.org/wordprocessingml/2006/main" xmlns:w14="http://schemas.microsoft.com/office/word/2010/wordml" xmlns:w15="http://schemas.microsoft.com/office/word/2012/wordml" xmlns:w16cex="http://schemas.microsoft.com/office/word/2018/wordml/cex" xmlns:w16cid="http://schemas.microsoft.com/office/word/2016/wordml/cid" xmlns:w16="http://schemas.microsoft.com/office/word/2018/wordml" xmlns:w16se="http://schemas.microsoft.com/office/word/2015/wordml/symex" xmlns:wpg="http://schemas.microsoft.com/office/word/2010/wordprocessingGroup" xmlns:wpi="http://schemas.microsoft.com/office/word/2010/wordprocessingInk" xmlns:wne="http://schemas.microsoft.com/office/word/2006/wordml" xmlns:wps="http://schemas.microsoft.com/office/word/2010/wordprocessingShape" mc:Ignorable="w14 w15 w16se w16cid w16 w16cex wp14">
+  <w:p>
+    <w:pPr>
+      <w:pStyle w:val="Footer"/>
+    </w:pPr>
+    <w:r>
+      <w:rPr>
+        <w:rFonts w:ascii="Times New Roman" w:hAnsi="Times New Roman" w:cs="Times New Roman"/>
+        <w:noProof/>
+        <w:sz w:val="24"/>
+        <w:szCs w:val="24"/>
+      </w:rPr>
+      <w:pict w14:anchorId="0EE35253">
+        <v:shapetype id="_x0000_t75" coordsize="21600,21600" o:spt="75" o:preferrelative="t" path="m@4@5l@4@11@9@11@9@5xe" filled="f" stroked="f">
+          <v:stroke joinstyle="miter"/>
+          <v:formulas>
+            <v:f eqn="if lineDrawn pixelLineWidth 0"/>
+            <v:f eqn="sum @0 1 0"/>
+            <v:f eqn="sum 0 0 @1"/>
+            <v:f eqn="prod @2 1 2"/>
+            <v:f eqn="prod @3 21600 pixelWidth"/>
+            <v:f eqn="prod @3 21600 pixelHeight"/>
+            <v:f eqn="sum @0 0 1"/>
+            <v:f eqn="prod @6 1 2"/>
+            <v:f eqn="prod @7 21600 pixelWidth"/>
+            <v:f eqn="sum @8 21600 0"/>
+            <v:f eqn="prod @7 21600 pixelHeight"/>
+            <v:f eqn="sum @10 21600 0"/>
+          </v:formulas>
+          <v:path o:extrusionok="f" gradientshapeok="t" o:connecttype="rect"/>
+          <o:lock v:ext="edit" aspectratio="t"/>
+        </v:shapetype>
+        <v:shape id="WordPictureWatermark624048" o:spid="_x0000_s2049" type="#_x0000_t75" style="position:absolute;margin-left:-54pt;margin-top:473.2pt;width:263.5pt;height:90.35pt;z-index:-251657728;mso-position-horizontal-relative:margin;mso-position-vertical-relative:margin" o:allowincell="f">
+          <v:imagedata r:id="rId1" o:title="135739385_1478262032381443_2006404787814290040_n" gain="13107f" blacklevel="22938f"/>
+          <w10:wrap anchorx="margin" anchory="margin"/>
+        </v:shape>
+      </w:pict>
+    </w:r>
+  </w:p>
+</w:ftr>
+</file>
+
 <file path=word/footnotes.xml><?xml version="1.0" encoding="utf-8"?>
-<w:footnotes xmlns:wpc="http://schemas.microsoft.com/office/word/2010/wordprocessingCanvas" xmlns:cx="http://schemas.microsoft.com/office/drawing/2014/chartex" xmlns:mc="http://schemas.openxmlformats.org/markup-compatibility/2006" xmlns:o="urn:schemas-microsoft-com:office:office" xmlns:r="http://schemas.openxmlformats.org/officeDocument/2006/relationships" xmlns:m="http://schemas.openxmlformats.org/officeDocument/2006/math" xmlns:v="urn:schemas-microsoft-com:vml" xmlns:wp14="http://schemas.microsoft.com/office/word/2010/wordprocessingDrawing" xmlns:wp="http://schemas.openxmlformats.org/drawingml/2006/wordprocessingDrawing" xmlns:w10="urn:schemas-microsoft-com:office:word" xmlns:w="http://schemas.openxmlformats.org/wordprocessingml/2006/main" xmlns:w14="http://schemas.microsoft.com/office/word/2010/wordml" xmlns:w15="http://schemas.microsoft.com/office/word/2012/wordml" xmlns:w16se="http://schemas.microsoft.com/office/word/2015/wordml/symex" xmlns:wpg="http://schemas.microsoft.com/office/word/2010/wordprocessingGroup" xmlns:wpi="http://schemas.microsoft.com/office/word/2010/wordprocessingInk" xmlns:wne="http://schemas.microsoft.com/office/word/2006/wordml" xmlns:wps="http://schemas.microsoft.com/office/word/2010/wordprocessingShape" mc:Ignorable="w14 w15 w16se wp14">
+<w:footnotes xmlns:wpc="http://schemas.microsoft.com/office/word/2010/wordprocessingCanvas" xmlns:cx="http://schemas.microsoft.com/office/drawing/2014/chartex" xmlns:cx1="http://schemas.microsoft.com/office/drawing/2015/9/8/chartex" xmlns:cx2="http://schemas.microsoft.com/office/drawing/2015/10/21/chartex" xmlns:cx3="http://schemas.microsoft.com/office/drawing/2016/5/9/chartex" xmlns:cx4="http://schemas.microsoft.com/office/drawing/2016/5/10/chartex" xmlns:cx5="http://schemas.microsoft.com/office/drawing/2016/5/11/chartex" xmlns:cx6="http://schemas.microsoft.com/office/drawing/2016/5/12/chartex" xmlns:cx7="http://schemas.microsoft.com/office/drawing/2016/5/13/chartex" xmlns:cx8="http://schemas.microsoft.com/office/drawing/2016/5/14/chartex" xmlns:mc="http://schemas.openxmlformats.org/markup-compatibility/2006" xmlns:aink="http://schemas.microsoft.com/office/drawing/2016/ink" xmlns:am3d="http://schemas.microsoft.com/office/drawing/2017/model3d" xmlns:o="urn:schemas-microsoft-com:office:office" xmlns:r="http://schemas.openxmlformats.org/officeDocument/2006/relationships" xmlns:m="http://schemas.openxmlformats.org/officeDocument/2006/math" xmlns:v="urn:schemas-microsoft-com:vml" xmlns:wp14="http://schemas.microsoft.com/office/word/2010/wordprocessingDrawing" xmlns:wp="http://schemas.openxmlformats.org/drawingml/2006/wordprocessingDrawing" xmlns:w10="urn:schemas-microsoft-com:office:word" xmlns:w="http://schemas.openxmlformats.org/wordprocessingml/2006/main" xmlns:w14="http://schemas.microsoft.com/office/word/2010/wordml" xmlns:w15="http://schemas.microsoft.com/office/word/2012/wordml" xmlns:w16cex="http://schemas.microsoft.com/office/word/2018/wordml/cex" xmlns:w16cid="http://schemas.microsoft.com/office/word/2016/wordml/cid" xmlns:w16="http://schemas.microsoft.com/office/word/2018/wordml" xmlns:w16se="http://schemas.microsoft.com/office/word/2015/wordml/symex" xmlns:wpg="http://schemas.microsoft.com/office/word/2010/wordprocessingGroup" xmlns:wpi="http://schemas.microsoft.com/office/word/2010/wordprocessingInk" xmlns:wne="http://schemas.microsoft.com/office/word/2006/wordml" xmlns:wps="http://schemas.microsoft.com/office/word/2010/wordprocessingShape" mc:Ignorable="w14 w15 w16se w16cid w16 w16cex wp14">
   <w:footnote w:type="separator" w:id="-1">
     <w:p>
       <w:pPr>
@@ -657,7 +714,7 @@
 </file>
 
 <file path=word/header1.xml><?xml version="1.0" encoding="utf-8"?>
-<w:hdr xmlns:wpc="http://schemas.microsoft.com/office/word/2010/wordprocessingCanvas" xmlns:cx="http://schemas.microsoft.com/office/drawing/2014/chartex" xmlns:mc="http://schemas.openxmlformats.org/markup-compatibility/2006" xmlns:o="urn:schemas-microsoft-com:office:office" xmlns:r="http://schemas.openxmlformats.org/officeDocument/2006/relationships" xmlns:m="http://schemas.openxmlformats.org/officeDocument/2006/math" xmlns:v="urn:schemas-microsoft-com:vml" xmlns:wp14="http://schemas.microsoft.com/office/word/2010/wordprocessingDrawing" xmlns:wp="http://schemas.openxmlformats.org/drawingml/2006/wordprocessingDrawing" xmlns:w10="urn:schemas-microsoft-com:office:word" xmlns:w="http://schemas.openxmlformats.org/wordprocessingml/2006/main" xmlns:w14="http://schemas.microsoft.com/office/word/2010/wordml" xmlns:w15="http://schemas.microsoft.com/office/word/2012/wordml" xmlns:w16se="http://schemas.microsoft.com/office/word/2015/wordml/symex" xmlns:wpg="http://schemas.microsoft.com/office/word/2010/wordprocessingGroup" xmlns:wpi="http://schemas.microsoft.com/office/word/2010/wordprocessingInk" xmlns:wne="http://schemas.microsoft.com/office/word/2006/wordml" xmlns:wps="http://schemas.microsoft.com/office/word/2010/wordprocessingShape" mc:Ignorable="w14 w15 w16se wp14">
+<w:hdr xmlns:wpc="http://schemas.microsoft.com/office/word/2010/wordprocessingCanvas" xmlns:cx="http://schemas.microsoft.com/office/drawing/2014/chartex" xmlns:cx1="http://schemas.microsoft.com/office/drawing/2015/9/8/chartex" xmlns:cx2="http://schemas.microsoft.com/office/drawing/2015/10/21/chartex" xmlns:cx3="http://schemas.microsoft.com/office/drawing/2016/5/9/chartex" xmlns:cx4="http://schemas.microsoft.com/office/drawing/2016/5/10/chartex" xmlns:cx5="http://schemas.microsoft.com/office/drawing/2016/5/11/chartex" xmlns:cx6="http://schemas.microsoft.com/office/drawing/2016/5/12/chartex" xmlns:cx7="http://schemas.microsoft.com/office/drawing/2016/5/13/chartex" xmlns:cx8="http://schemas.microsoft.com/office/drawing/2016/5/14/chartex" xmlns:mc="http://schemas.openxmlformats.org/markup-compatibility/2006" xmlns:aink="http://schemas.microsoft.com/office/drawing/2016/ink" xmlns:am3d="http://schemas.microsoft.com/office/drawing/2017/model3d" xmlns:o="urn:schemas-microsoft-com:office:office" xmlns:r="http://schemas.openxmlformats.org/officeDocument/2006/relationships" xmlns:m="http://schemas.openxmlformats.org/officeDocument/2006/math" xmlns:v="urn:schemas-microsoft-com:vml" xmlns:wp14="http://schemas.microsoft.com/office/word/2010/wordprocessingDrawing" xmlns:wp="http://schemas.openxmlformats.org/drawingml/2006/wordprocessingDrawing" xmlns:w10="urn:schemas-microsoft-com:office:word" xmlns:w="http://schemas.openxmlformats.org/wordprocessingml/2006/main" xmlns:w14="http://schemas.microsoft.com/office/word/2010/wordml" xmlns:w15="http://schemas.microsoft.com/office/word/2012/wordml" xmlns:w16cex="http://schemas.microsoft.com/office/word/2018/wordml/cex" xmlns:w16cid="http://schemas.microsoft.com/office/word/2016/wordml/cid" xmlns:w16="http://schemas.microsoft.com/office/word/2018/wordml" xmlns:w16se="http://schemas.microsoft.com/office/word/2015/wordml/symex" xmlns:wpg="http://schemas.microsoft.com/office/word/2010/wordprocessingGroup" xmlns:wpi="http://schemas.microsoft.com/office/word/2010/wordprocessingInk" xmlns:wne="http://schemas.microsoft.com/office/word/2006/wordml" xmlns:wps="http://schemas.microsoft.com/office/word/2010/wordprocessingShape" mc:Ignorable="w14 w15 w16se w16cid w16 w16cex wp14">
   <w:p>
     <w:pPr>
       <w:pStyle w:val="Header"/>
@@ -858,39 +915,6 @@
     <w:r>
       <w:rPr>
         <w:rFonts w:ascii="Times New Roman" w:hAnsi="Times New Roman" w:cs="Times New Roman"/>
-        <w:noProof/>
-        <w:sz w:val="24"/>
-        <w:szCs w:val="24"/>
-      </w:rPr>
-      <w:pict w14:anchorId="0EE35253">
-        <v:shapetype id="_x0000_t75" coordsize="21600,21600" o:spt="75" o:preferrelative="t" path="m@4@5l@4@11@9@11@9@5xe" filled="f" stroked="f">
-          <v:stroke joinstyle="miter"/>
-          <v:formulas>
-            <v:f eqn="if lineDrawn pixelLineWidth 0"/>
-            <v:f eqn="sum @0 1 0"/>
-            <v:f eqn="sum 0 0 @1"/>
-            <v:f eqn="prod @2 1 2"/>
-            <v:f eqn="prod @3 21600 pixelWidth"/>
-            <v:f eqn="prod @3 21600 pixelHeight"/>
-            <v:f eqn="sum @0 0 1"/>
-            <v:f eqn="prod @6 1 2"/>
-            <v:f eqn="prod @7 21600 pixelWidth"/>
-            <v:f eqn="sum @8 21600 0"/>
-            <v:f eqn="prod @7 21600 pixelHeight"/>
-            <v:f eqn="sum @10 21600 0"/>
-          </v:formulas>
-          <v:path o:extrusionok="f" gradientshapeok="t" o:connecttype="rect"/>
-          <o:lock v:ext="edit" aspectratio="t"/>
-        </v:shapetype>
-        <v:shape id="WordPictureWatermark624048" o:spid="_x0000_s2049" type="#_x0000_t75" style="position:absolute;left:0;text-align:left;margin-left:.75pt;margin-top:148.45pt;width:467.85pt;height:160.4pt;z-index:-251657728;mso-position-horizontal-relative:margin;mso-position-vertical-relative:margin" o:allowincell="f">
-          <v:imagedata r:id="rId3" o:title="135739385_1478262032381443_2006404787814290040_n" gain="13107f" blacklevel="22938f"/>
-          <w10:wrap anchorx="margin" anchory="margin"/>
-        </v:shape>
-      </w:pict>
-    </w:r>
-    <w:r>
-      <w:rPr>
-        <w:rFonts w:ascii="Times New Roman" w:hAnsi="Times New Roman" w:cs="Times New Roman"/>
         <w:b/>
         <w:bCs/>
         <w:sz w:val="28"/>
@@ -908,7 +932,7 @@
 </file>
 
 <file path=word/styles.xml><?xml version="1.0" encoding="utf-8"?>
-<w:styles xmlns:mc="http://schemas.openxmlformats.org/markup-compatibility/2006" xmlns:r="http://schemas.openxmlformats.org/officeDocument/2006/relationships" xmlns:w="http://schemas.openxmlformats.org/wordprocessingml/2006/main" xmlns:w14="http://schemas.microsoft.com/office/word/2010/wordml" xmlns:w15="http://schemas.microsoft.com/office/word/2012/wordml" xmlns:w16se="http://schemas.microsoft.com/office/word/2015/wordml/symex" mc:Ignorable="w14 w15 w16se">
+<w:styles xmlns:mc="http://schemas.openxmlformats.org/markup-compatibility/2006" xmlns:r="http://schemas.openxmlformats.org/officeDocument/2006/relationships" xmlns:w="http://schemas.openxmlformats.org/wordprocessingml/2006/main" xmlns:w14="http://schemas.microsoft.com/office/word/2010/wordml" xmlns:w15="http://schemas.microsoft.com/office/word/2012/wordml" xmlns:w16cex="http://schemas.microsoft.com/office/word/2018/wordml/cex" xmlns:w16cid="http://schemas.microsoft.com/office/word/2016/wordml/cid" xmlns:w16="http://schemas.microsoft.com/office/word/2018/wordml" xmlns:w16se="http://schemas.microsoft.com/office/word/2015/wordml/symex" mc:Ignorable="w14 w15 w16se w16cid w16 w16cex">
   <w:docDefaults>
     <w:rPrDefault>
       <w:rPr>
@@ -924,7 +948,7 @@
       </w:pPr>
     </w:pPrDefault>
   </w:docDefaults>
-  <w:latentStyles w:defLockedState="0" w:defUIPriority="99" w:defSemiHidden="0" w:defUnhideWhenUsed="0" w:defQFormat="0" w:count="371">
+  <w:latentStyles w:defLockedState="0" w:defUIPriority="99" w:defSemiHidden="0" w:defUnhideWhenUsed="0" w:defQFormat="0" w:count="376">
     <w:lsdException w:name="Normal" w:uiPriority="0" w:qFormat="1"/>
     <w:lsdException w:name="heading 1" w:uiPriority="9" w:qFormat="1"/>
     <w:lsdException w:name="heading 2" w:semiHidden="1" w:uiPriority="9" w:unhideWhenUsed="1" w:qFormat="1"/>
@@ -1030,7 +1054,6 @@
     <w:lsdException w:name="HTML Sample" w:semiHidden="1" w:unhideWhenUsed="1"/>
     <w:lsdException w:name="HTML Typewriter" w:semiHidden="1" w:unhideWhenUsed="1"/>
     <w:lsdException w:name="HTML Variable" w:semiHidden="1" w:unhideWhenUsed="1"/>
-    <w:lsdException w:name="Normal Table" w:semiHidden="1" w:unhideWhenUsed="1"/>
     <w:lsdException w:name="annotation subject" w:semiHidden="1" w:unhideWhenUsed="1"/>
     <w:lsdException w:name="No List" w:semiHidden="1" w:unhideWhenUsed="1"/>
     <w:lsdException w:name="Outline List 1" w:semiHidden="1" w:unhideWhenUsed="1"/>
@@ -1073,11 +1096,8 @@
     <w:lsdException w:name="Table Contemporary" w:semiHidden="1" w:unhideWhenUsed="1"/>
     <w:lsdException w:name="Table Elegant" w:semiHidden="1" w:unhideWhenUsed="1"/>
     <w:lsdException w:name="Table Professional" w:semiHidden="1" w:unhideWhenUsed="1"/>
-    <w:lsdException w:name="Table Subtle 1" w:semiHidden="1" w:unhideWhenUsed="1"/>
     <w:lsdException w:name="Table Subtle 2" w:semiHidden="1" w:unhideWhenUsed="1"/>
     <w:lsdException w:name="Table Web 1" w:semiHidden="1" w:unhideWhenUsed="1"/>
-    <w:lsdException w:name="Table Web 2" w:semiHidden="1" w:unhideWhenUsed="1"/>
-    <w:lsdException w:name="Table Web 3" w:semiHidden="1" w:unhideWhenUsed="1"/>
     <w:lsdException w:name="Balloon Text" w:semiHidden="1" w:unhideWhenUsed="1"/>
     <w:lsdException w:name="Table Grid" w:uiPriority="39"/>
     <w:lsdException w:name="Table Theme" w:semiHidden="1" w:unhideWhenUsed="1"/>
@@ -1296,6 +1316,11 @@
     <w:lsdException w:name="List Table 5 Dark Accent 6" w:uiPriority="50"/>
     <w:lsdException w:name="List Table 6 Colorful Accent 6" w:uiPriority="51"/>
     <w:lsdException w:name="List Table 7 Colorful Accent 6" w:uiPriority="52"/>
+    <w:lsdException w:name="Mention" w:semiHidden="1" w:unhideWhenUsed="1"/>
+    <w:lsdException w:name="Smart Hyperlink" w:semiHidden="1" w:unhideWhenUsed="1"/>
+    <w:lsdException w:name="Hashtag" w:semiHidden="1" w:unhideWhenUsed="1"/>
+    <w:lsdException w:name="Unresolved Mention" w:semiHidden="1" w:unhideWhenUsed="1"/>
+    <w:lsdException w:name="Smart Link" w:semiHidden="1" w:unhideWhenUsed="1"/>
   </w:latentStyles>
   <w:style w:type="paragraph" w:default="1" w:styleId="Normal">
     <w:name w:val="Normal"/>
@@ -1350,6 +1375,28 @@
     <w:link w:val="Header"/>
     <w:uiPriority w:val="99"/>
     <w:rsid w:val="00EE3A61"/>
+  </w:style>
+  <w:style w:type="paragraph" w:styleId="Footer">
+    <w:name w:val="footer"/>
+    <w:basedOn w:val="Normal"/>
+    <w:link w:val="FooterChar"/>
+    <w:uiPriority w:val="99"/>
+    <w:unhideWhenUsed/>
+    <w:rsid w:val="00D04E3D"/>
+    <w:pPr>
+      <w:tabs>
+        <w:tab w:val="center" w:pos="4680"/>
+        <w:tab w:val="right" w:pos="9360"/>
+      </w:tabs>
+      <w:spacing w:after="0" w:line="240" w:lineRule="auto"/>
+    </w:pPr>
+  </w:style>
+  <w:style w:type="character" w:customStyle="1" w:styleId="FooterChar">
+    <w:name w:val="Footer Char"/>
+    <w:basedOn w:val="DefaultParagraphFont"/>
+    <w:link w:val="Footer"/>
+    <w:uiPriority w:val="99"/>
+    <w:rsid w:val="00D04E3D"/>
   </w:style>
 </w:styles>
 </file>
